--- a/Module 6.5/Module 6.5.docx
+++ b/Module 6.5/Module 6.5.docx
@@ -26,369 +26,63 @@
     </w:p>
     <w:p>
       <w:r>
-        <w:t xml:space="preserve">Hover kora mane mouse </w:t>
-      </w:r>
-      <w:proofErr w:type="spellStart"/>
-      <w:r>
-        <w:t>upore</w:t>
-      </w:r>
-      <w:proofErr w:type="spellEnd"/>
-      <w:r>
-        <w:t xml:space="preserve"> </w:t>
-      </w:r>
-      <w:proofErr w:type="spellStart"/>
-      <w:r>
-        <w:t>nile</w:t>
-      </w:r>
-      <w:proofErr w:type="spellEnd"/>
-      <w:r>
-        <w:t xml:space="preserve"> style change </w:t>
-      </w:r>
-      <w:proofErr w:type="spellStart"/>
-      <w:r>
-        <w:t>hobe</w:t>
-      </w:r>
-      <w:proofErr w:type="spellEnd"/>
+        <w:t>Hover kora mane mouse upore nile style change hobe.</w:t>
+      </w:r>
+    </w:p>
+    <w:p>
+      <w:r>
+        <w:t>h3:hover{color:tomato;}</w:t>
+      </w:r>
+    </w:p>
+    <w:p/>
+    <w:p>
+      <w:r>
+        <w:t>focus mane jeita te click korse ba focus korse oitay style change ho</w:t>
+      </w:r>
+      <w:r>
+        <w:t>y.</w:t>
+      </w:r>
+      <w:r>
+        <w:t xml:space="preserve"> Mouse shoraile oitar style ar dekhbena. Oitay click kore kaj korle focus style kaj korbe.</w:t>
+      </w:r>
+    </w:p>
+    <w:p/>
+    <w:p>
+      <w:r>
+        <w:t>Visited mane link visit kore thakle ekbar oitay visited style gula dekhbae</w:t>
+      </w:r>
       <w:r>
         <w:t>.</w:t>
       </w:r>
     </w:p>
-    <w:p>
-      <w:r>
-        <w:t>h</w:t>
-      </w:r>
-      <w:proofErr w:type="gramStart"/>
-      <w:r>
-        <w:t>3:hover</w:t>
-      </w:r>
-      <w:proofErr w:type="gramEnd"/>
-      <w:r>
-        <w:t>{</w:t>
-      </w:r>
-      <w:proofErr w:type="spellStart"/>
-      <w:r>
-        <w:t>color:tomato</w:t>
-      </w:r>
-      <w:proofErr w:type="spellEnd"/>
-      <w:r>
-        <w:t>;}</w:t>
-      </w:r>
-    </w:p>
     <w:p/>
     <w:p>
       <w:r>
-        <w:t xml:space="preserve">focus mane </w:t>
-      </w:r>
-      <w:proofErr w:type="spellStart"/>
-      <w:r>
-        <w:t>jeita</w:t>
-      </w:r>
-      <w:proofErr w:type="spellEnd"/>
-      <w:r>
-        <w:t xml:space="preserve"> te click </w:t>
-      </w:r>
-      <w:proofErr w:type="spellStart"/>
-      <w:r>
-        <w:t>korse</w:t>
-      </w:r>
-      <w:proofErr w:type="spellEnd"/>
-      <w:r>
-        <w:t xml:space="preserve"> </w:t>
-      </w:r>
-      <w:proofErr w:type="spellStart"/>
-      <w:r>
-        <w:t>ba</w:t>
-      </w:r>
-      <w:proofErr w:type="spellEnd"/>
-      <w:r>
-        <w:t xml:space="preserve"> focus </w:t>
-      </w:r>
-      <w:proofErr w:type="spellStart"/>
-      <w:r>
-        <w:t>korse</w:t>
-      </w:r>
-      <w:proofErr w:type="spellEnd"/>
-      <w:r>
-        <w:t xml:space="preserve"> </w:t>
-      </w:r>
-      <w:proofErr w:type="spellStart"/>
-      <w:r>
-        <w:t>oitay</w:t>
-      </w:r>
-      <w:proofErr w:type="spellEnd"/>
-      <w:r>
-        <w:t xml:space="preserve"> style change ho</w:t>
-      </w:r>
-      <w:r>
-        <w:t>y.</w:t>
-      </w:r>
-      <w:r>
-        <w:t xml:space="preserve"> Mouse </w:t>
-      </w:r>
-      <w:proofErr w:type="spellStart"/>
-      <w:r>
-        <w:t>shoraile</w:t>
-      </w:r>
-      <w:proofErr w:type="spellEnd"/>
-      <w:r>
-        <w:t xml:space="preserve"> </w:t>
-      </w:r>
-      <w:proofErr w:type="spellStart"/>
-      <w:r>
-        <w:t>oitar</w:t>
-      </w:r>
-      <w:proofErr w:type="spellEnd"/>
-      <w:r>
-        <w:t xml:space="preserve"> style </w:t>
-      </w:r>
-      <w:proofErr w:type="spellStart"/>
-      <w:r>
-        <w:t>ar</w:t>
-      </w:r>
-      <w:proofErr w:type="spellEnd"/>
-      <w:r>
-        <w:t xml:space="preserve"> </w:t>
-      </w:r>
-      <w:proofErr w:type="spellStart"/>
-      <w:r>
-        <w:t>dekhbena</w:t>
-      </w:r>
-      <w:proofErr w:type="spellEnd"/>
-      <w:r>
-        <w:t xml:space="preserve">. </w:t>
-      </w:r>
-      <w:proofErr w:type="spellStart"/>
-      <w:r>
-        <w:t>Oitay</w:t>
-      </w:r>
-      <w:proofErr w:type="spellEnd"/>
-      <w:r>
-        <w:t xml:space="preserve"> click kore </w:t>
-      </w:r>
-      <w:proofErr w:type="spellStart"/>
-      <w:r>
-        <w:t>kaj</w:t>
-      </w:r>
-      <w:proofErr w:type="spellEnd"/>
-      <w:r>
-        <w:t xml:space="preserve"> </w:t>
-      </w:r>
-      <w:proofErr w:type="spellStart"/>
-      <w:r>
-        <w:t>korle</w:t>
-      </w:r>
-      <w:proofErr w:type="spellEnd"/>
-      <w:r>
-        <w:t xml:space="preserve"> focus style </w:t>
-      </w:r>
-      <w:proofErr w:type="spellStart"/>
-      <w:r>
-        <w:t>kaj</w:t>
-      </w:r>
-      <w:proofErr w:type="spellEnd"/>
-      <w:r>
-        <w:t xml:space="preserve"> </w:t>
-      </w:r>
-      <w:proofErr w:type="spellStart"/>
-      <w:r>
-        <w:t>korbe</w:t>
-      </w:r>
-      <w:proofErr w:type="spellEnd"/>
-      <w:r>
-        <w:t>.</w:t>
-      </w:r>
-    </w:p>
-    <w:p/>
-    <w:p>
-      <w:r>
-        <w:t xml:space="preserve">Visited mane link visit kore </w:t>
-      </w:r>
-      <w:proofErr w:type="spellStart"/>
-      <w:r>
-        <w:t>thakle</w:t>
-      </w:r>
-      <w:proofErr w:type="spellEnd"/>
-      <w:r>
-        <w:t xml:space="preserve"> </w:t>
-      </w:r>
-      <w:proofErr w:type="spellStart"/>
-      <w:r>
-        <w:t>ekbar</w:t>
-      </w:r>
-      <w:proofErr w:type="spellEnd"/>
-      <w:r>
-        <w:t xml:space="preserve"> </w:t>
-      </w:r>
-      <w:proofErr w:type="spellStart"/>
-      <w:r>
-        <w:t>oitay</w:t>
-      </w:r>
-      <w:proofErr w:type="spellEnd"/>
-      <w:r>
-        <w:t xml:space="preserve"> visited style gula </w:t>
-      </w:r>
-      <w:proofErr w:type="spellStart"/>
-      <w:r>
-        <w:t>dekhbae</w:t>
-      </w:r>
-      <w:proofErr w:type="spellEnd"/>
-      <w:r>
-        <w:t>.</w:t>
-      </w:r>
-    </w:p>
-    <w:p/>
-    <w:p>
-      <w:r>
-        <w:t xml:space="preserve">List er last child ke style </w:t>
-      </w:r>
-      <w:proofErr w:type="spellStart"/>
-      <w:r>
-        <w:t>korte</w:t>
-      </w:r>
-      <w:proofErr w:type="spellEnd"/>
-      <w:r>
-        <w:t xml:space="preserve"> </w:t>
-      </w:r>
-      <w:proofErr w:type="spellStart"/>
-      <w:r>
-        <w:t>chaile</w:t>
-      </w:r>
-      <w:proofErr w:type="spellEnd"/>
-      <w:r>
-        <w:t xml:space="preserve"> </w:t>
-      </w:r>
-      <w:proofErr w:type="spellStart"/>
-      <w:proofErr w:type="gramStart"/>
-      <w:r>
-        <w:t>li:last</w:t>
-      </w:r>
-      <w:proofErr w:type="gramEnd"/>
-      <w:r>
-        <w:t>-child</w:t>
-      </w:r>
-      <w:proofErr w:type="spellEnd"/>
-    </w:p>
-    <w:p>
-      <w:r>
-        <w:t xml:space="preserve">First-child ke color </w:t>
-      </w:r>
-      <w:proofErr w:type="spellStart"/>
-      <w:r>
-        <w:t>korte</w:t>
-      </w:r>
-      <w:proofErr w:type="spellEnd"/>
-      <w:r>
-        <w:t xml:space="preserve"> </w:t>
-      </w:r>
-      <w:proofErr w:type="spellStart"/>
-      <w:r>
-        <w:t>chaile</w:t>
-      </w:r>
-      <w:proofErr w:type="spellEnd"/>
-      <w:r>
-        <w:t xml:space="preserve"> </w:t>
-      </w:r>
-      <w:proofErr w:type="spellStart"/>
-      <w:proofErr w:type="gramStart"/>
-      <w:r>
-        <w:t>li:first</w:t>
-      </w:r>
-      <w:proofErr w:type="gramEnd"/>
-      <w:r>
-        <w:t>-child</w:t>
-      </w:r>
-      <w:proofErr w:type="spellEnd"/>
-    </w:p>
-    <w:p>
-      <w:r>
-        <w:t xml:space="preserve">Jor child </w:t>
-      </w:r>
-      <w:proofErr w:type="spellStart"/>
-      <w:r>
-        <w:t>gulake</w:t>
-      </w:r>
-      <w:proofErr w:type="spellEnd"/>
-      <w:r>
-        <w:t xml:space="preserve"> style </w:t>
-      </w:r>
-      <w:proofErr w:type="spellStart"/>
-      <w:r>
-        <w:t>korte</w:t>
-      </w:r>
-      <w:proofErr w:type="spellEnd"/>
-      <w:r>
-        <w:t xml:space="preserve"> </w:t>
-      </w:r>
-      <w:proofErr w:type="spellStart"/>
-      <w:r>
-        <w:t>chaile</w:t>
-      </w:r>
-      <w:proofErr w:type="spellEnd"/>
-      <w:r>
-        <w:t xml:space="preserve"> </w:t>
-      </w:r>
-      <w:proofErr w:type="spellStart"/>
-      <w:proofErr w:type="gramStart"/>
-      <w:r>
-        <w:t>li:nth</w:t>
-      </w:r>
-      <w:proofErr w:type="gramEnd"/>
+        <w:t>List er last child ke style korte chaile li:last-child</w:t>
+      </w:r>
+    </w:p>
+    <w:p>
+      <w:r>
+        <w:t>First-child ke color korte chaile li:first-child</w:t>
+      </w:r>
+    </w:p>
+    <w:p>
+      <w:r>
+        <w:t>Jor child gulake style korte chaile li:nth</w:t>
+      </w:r>
       <w:r>
         <w:t>-</w:t>
       </w:r>
       <w:r>
         <w:t>child</w:t>
       </w:r>
-      <w:proofErr w:type="spellEnd"/>
       <w:r>
         <w:t>(2n){}</w:t>
       </w:r>
     </w:p>
     <w:p>
-      <w:proofErr w:type="spellStart"/>
-      <w:r>
-        <w:t>Bijor</w:t>
-      </w:r>
-      <w:proofErr w:type="spellEnd"/>
-      <w:r>
-        <w:t xml:space="preserve"> </w:t>
-      </w:r>
-      <w:proofErr w:type="spellStart"/>
-      <w:r>
-        <w:t>gulake</w:t>
-      </w:r>
-      <w:proofErr w:type="spellEnd"/>
-      <w:r>
-        <w:t xml:space="preserve"> style </w:t>
-      </w:r>
-      <w:proofErr w:type="spellStart"/>
-      <w:r>
-        <w:t>korte</w:t>
-      </w:r>
-      <w:proofErr w:type="spellEnd"/>
-      <w:r>
-        <w:t xml:space="preserve"> </w:t>
-      </w:r>
-      <w:proofErr w:type="spellStart"/>
-      <w:r>
-        <w:t>chile</w:t>
-      </w:r>
-      <w:proofErr w:type="spellEnd"/>
-      <w:r>
-        <w:t xml:space="preserve"> </w:t>
-      </w:r>
-      <w:proofErr w:type="spellStart"/>
-      <w:proofErr w:type="gramStart"/>
-      <w:r>
-        <w:t>li:nth</w:t>
-      </w:r>
-      <w:proofErr w:type="gramEnd"/>
-      <w:r>
-        <w:t>-child</w:t>
-      </w:r>
-      <w:proofErr w:type="spellEnd"/>
-      <w:r>
-        <w:t>(2n+1){}</w:t>
+      <w:r>
+        <w:t>Bijor gulake style korte chile li:nth-child(2n+1){}</w:t>
       </w:r>
     </w:p>
     <w:p/>
@@ -409,6 +103,118 @@
         <w:t>Video 6.5_2</w:t>
       </w:r>
     </w:p>
+    <w:p>
+      <w:r>
+        <w:t>Posiitions 5 dhoroner</w:t>
+      </w:r>
+    </w:p>
+    <w:p>
+      <w:r>
+        <w:tab/>
+        <w:t>Flow Related</w:t>
+      </w:r>
+    </w:p>
+    <w:p>
+      <w:pPr>
+        <w:pStyle w:val="ListParagraph"/>
+        <w:numPr>
+          <w:ilvl w:val="0"/>
+          <w:numId w:val="1"/>
+        </w:numPr>
+      </w:pPr>
+      <w:r>
+        <w:t>Static: mane normal jebhabe ashbe oitai default</w:t>
+      </w:r>
+    </w:p>
+    <w:p>
+      <w:pPr>
+        <w:pStyle w:val="ListParagraph"/>
+        <w:numPr>
+          <w:ilvl w:val="0"/>
+          <w:numId w:val="1"/>
+        </w:numPr>
+      </w:pPr>
+      <w:r>
+        <w:t>Relative:</w:t>
+      </w:r>
+      <w:r>
+        <w:t xml:space="preserve"> current position er tulonay kotodur jabe. </w:t>
+      </w:r>
+      <w:r>
+        <w:t xml:space="preserve">Ba kototuku change hobe and current spot change hobena. </w:t>
+      </w:r>
+      <w:r>
+        <w:t>Mane jedik shorabe shorbe but oi position theke jayga chare na. jayga full dekhay but jayga theke norachora korte pare.</w:t>
+      </w:r>
+    </w:p>
+    <w:p>
+      <w:pPr>
+        <w:pStyle w:val="ListParagraph"/>
+        <w:numPr>
+          <w:ilvl w:val="0"/>
+          <w:numId w:val="1"/>
+        </w:numPr>
+      </w:pPr>
+      <w:r>
+        <w:t>Absolute</w:t>
+      </w:r>
+      <w:r>
+        <w:t xml:space="preserve">: nijer jayga thakena dile. Bhashoman er moto. Top left egula dile root er tulonay px poriman jayga ney. </w:t>
+      </w:r>
+      <w:r>
+        <w:t>Nijer position harabe and move korbe root er basis e.</w:t>
+      </w:r>
+      <w:r>
+        <w:t xml:space="preserve"> parent er jodi position deya thakle oitar tulonay norbe.</w:t>
+      </w:r>
+      <w:r>
+        <w:t xml:space="preserve"> </w:t>
+      </w:r>
+    </w:p>
+    <w:p>
+      <w:pPr>
+        <w:pStyle w:val="ListParagraph"/>
+      </w:pPr>
+    </w:p>
+    <w:p>
+      <w:pPr>
+        <w:pStyle w:val="ListParagraph"/>
+      </w:pPr>
+      <w:r>
+        <w:t>Scroll Related</w:t>
+      </w:r>
+    </w:p>
+    <w:p>
+      <w:pPr>
+        <w:pStyle w:val="ListParagraph"/>
+        <w:numPr>
+          <w:ilvl w:val="0"/>
+          <w:numId w:val="1"/>
+        </w:numPr>
+      </w:pPr>
+      <w:r>
+        <w:t>Fixed:</w:t>
+      </w:r>
+      <w:r>
+        <w:t xml:space="preserve"> website jekhanei thakuk je position or screen er jekhkane bola hobe oikhanei atkaye jabe full website theke.</w:t>
+      </w:r>
+    </w:p>
+    <w:p>
+      <w:pPr>
+        <w:pStyle w:val="ListParagraph"/>
+        <w:numPr>
+          <w:ilvl w:val="0"/>
+          <w:numId w:val="1"/>
+        </w:numPr>
+      </w:pPr>
+      <w:r>
+        <w:t>Sticky:</w:t>
+      </w:r>
+      <w:r>
+        <w:t xml:space="preserve"> mane jejayga theke jototuk bole sticky dibe oi jayga par hoile oita stick hoye jay website er sathe. Nore na until oitar parent element er space shesh hoye jay,</w:t>
+      </w:r>
+    </w:p>
+    <w:p/>
     <w:p/>
     <w:sectPr>
       <w:pgSz w:w="11906" w:h="16838"/>
@@ -418,6 +224,103 @@
     </w:sectPr>
   </w:body>
 </w:document>
+</file>
+
+<file path=word/numbering.xml><?xml version="1.0" encoding="utf-8"?>
+<w:numbering xmlns:wpc="http://schemas.microsoft.com/office/word/2010/wordprocessingCanvas" xmlns:cx="http://schemas.microsoft.com/office/drawing/2014/chartex" xmlns:cx1="http://schemas.microsoft.com/office/drawing/2015/9/8/chartex" xmlns:cx2="http://schemas.microsoft.com/office/drawing/2015/10/21/chartex" xmlns:cx3="http://schemas.microsoft.com/office/drawing/2016/5/9/chartex" xmlns:cx4="http://schemas.microsoft.com/office/drawing/2016/5/10/chartex" xmlns:cx5="http://schemas.microsoft.com/office/drawing/2016/5/11/chartex" xmlns:cx6="http://schemas.microsoft.com/office/drawing/2016/5/12/chartex" xmlns:cx7="http://schemas.microsoft.com/office/drawing/2016/5/13/chartex" xmlns:cx8="http://schemas.microsoft.com/office/drawing/2016/5/14/chartex" xmlns:mc="http://schemas.openxmlformats.org/markup-compatibility/2006" xmlns:aink="http://schemas.microsoft.com/office/drawing/2016/ink" xmlns:am3d="http://schemas.microsoft.com/office/drawing/2017/model3d" xmlns:o="urn:schemas-microsoft-com:office:office" xmlns:oel="http://schemas.microsoft.com/office/2019/extlst" xmlns:r="http://schemas.openxmlformats.org/officeDocument/2006/relationships" xmlns:m="http://schemas.openxmlformats.org/officeDocument/2006/math" xmlns:v="urn:schemas-microsoft-com:vml" xmlns:wp14="http://schemas.microsoft.com/office/word/2010/wordprocessingDrawing" xmlns:wp="http://schemas.openxmlformats.org/drawingml/2006/wordprocessingDrawing" xmlns:w10="urn:schemas-microsoft-com:office:word" xmlns:w="http://schemas.openxmlformats.org/wordprocessingml/2006/main" xmlns:w14="http://schemas.microsoft.com/office/word/2010/wordml" xmlns:w15="http://schemas.microsoft.com/office/word/2012/wordml" xmlns:w16cex="http://schemas.microsoft.com/office/word/2018/wordml/cex" xmlns:w16cid="http://schemas.microsoft.com/office/word/2016/wordml/cid" xmlns:w16="http://schemas.microsoft.com/office/word/2018/wordml" xmlns:w16sdtdh="http://schemas.microsoft.com/office/word/2020/wordml/sdtdatahash" xmlns:w16se="http://schemas.microsoft.com/office/word/2015/wordml/symex" xmlns:wpg="http://schemas.microsoft.com/office/word/2010/wordprocessingGroup" xmlns:wpi="http://schemas.microsoft.com/office/word/2010/wordprocessingInk" xmlns:wne="http://schemas.microsoft.com/office/word/2006/wordml" xmlns:wps="http://schemas.microsoft.com/office/word/2010/wordprocessingShape" mc:Ignorable="w14 w15 w16se w16cid w16 w16cex w16sdtdh wp14">
+  <w:abstractNum w:abstractNumId="0" w15:restartNumberingAfterBreak="0">
+    <w:nsid w:val="58D82EFA"/>
+    <w:multiLevelType w:val="hybridMultilevel"/>
+    <w:tmpl w:val="BFCA5E54"/>
+    <w:lvl w:ilvl="0" w:tplc="0409000F">
+      <w:start w:val="1"/>
+      <w:numFmt w:val="decimal"/>
+      <w:lvlText w:val="%1."/>
+      <w:lvlJc w:val="left"/>
+      <w:pPr>
+        <w:ind w:left="720" w:hanging="360"/>
+      </w:pPr>
+      <w:rPr>
+        <w:rFonts w:hint="default"/>
+      </w:rPr>
+    </w:lvl>
+    <w:lvl w:ilvl="1" w:tplc="04090019" w:tentative="1">
+      <w:start w:val="1"/>
+      <w:numFmt w:val="lowerLetter"/>
+      <w:lvlText w:val="%2."/>
+      <w:lvlJc w:val="left"/>
+      <w:pPr>
+        <w:ind w:left="1440" w:hanging="360"/>
+      </w:pPr>
+    </w:lvl>
+    <w:lvl w:ilvl="2" w:tplc="0409001B" w:tentative="1">
+      <w:start w:val="1"/>
+      <w:numFmt w:val="lowerRoman"/>
+      <w:lvlText w:val="%3."/>
+      <w:lvlJc w:val="right"/>
+      <w:pPr>
+        <w:ind w:left="2160" w:hanging="180"/>
+      </w:pPr>
+    </w:lvl>
+    <w:lvl w:ilvl="3" w:tplc="0409000F" w:tentative="1">
+      <w:start w:val="1"/>
+      <w:numFmt w:val="decimal"/>
+      <w:lvlText w:val="%4."/>
+      <w:lvlJc w:val="left"/>
+      <w:pPr>
+        <w:ind w:left="2880" w:hanging="360"/>
+      </w:pPr>
+    </w:lvl>
+    <w:lvl w:ilvl="4" w:tplc="04090019" w:tentative="1">
+      <w:start w:val="1"/>
+      <w:numFmt w:val="lowerLetter"/>
+      <w:lvlText w:val="%5."/>
+      <w:lvlJc w:val="left"/>
+      <w:pPr>
+        <w:ind w:left="3600" w:hanging="360"/>
+      </w:pPr>
+    </w:lvl>
+    <w:lvl w:ilvl="5" w:tplc="0409001B" w:tentative="1">
+      <w:start w:val="1"/>
+      <w:numFmt w:val="lowerRoman"/>
+      <w:lvlText w:val="%6."/>
+      <w:lvlJc w:val="right"/>
+      <w:pPr>
+        <w:ind w:left="4320" w:hanging="180"/>
+      </w:pPr>
+    </w:lvl>
+    <w:lvl w:ilvl="6" w:tplc="0409000F" w:tentative="1">
+      <w:start w:val="1"/>
+      <w:numFmt w:val="decimal"/>
+      <w:lvlText w:val="%7."/>
+      <w:lvlJc w:val="left"/>
+      <w:pPr>
+        <w:ind w:left="5040" w:hanging="360"/>
+      </w:pPr>
+    </w:lvl>
+    <w:lvl w:ilvl="7" w:tplc="04090019" w:tentative="1">
+      <w:start w:val="1"/>
+      <w:numFmt w:val="lowerLetter"/>
+      <w:lvlText w:val="%8."/>
+      <w:lvlJc w:val="left"/>
+      <w:pPr>
+        <w:ind w:left="5760" w:hanging="360"/>
+      </w:pPr>
+    </w:lvl>
+    <w:lvl w:ilvl="8" w:tplc="0409001B" w:tentative="1">
+      <w:start w:val="1"/>
+      <w:numFmt w:val="lowerRoman"/>
+      <w:lvlText w:val="%9."/>
+      <w:lvlJc w:val="right"/>
+      <w:pPr>
+        <w:ind w:left="6480" w:hanging="180"/>
+      </w:pPr>
+    </w:lvl>
+  </w:abstractNum>
+  <w:num w:numId="1" w16cid:durableId="1639215310">
+    <w:abstractNumId w:val="0"/>
+  </w:num>
+</w:numbering>
 </file>
 
 <file path=word/styles.xml><?xml version="1.0" encoding="utf-8"?>
@@ -849,6 +752,17 @@
     <w:semiHidden/>
     <w:unhideWhenUsed/>
   </w:style>
+  <w:style w:type="paragraph" w:styleId="ListParagraph">
+    <w:name w:val="List Paragraph"/>
+    <w:basedOn w:val="Normal"/>
+    <w:uiPriority w:val="34"/>
+    <w:qFormat/>
+    <w:rsid w:val="009E0012"/>
+    <w:pPr>
+      <w:ind w:left="720"/>
+      <w:contextualSpacing/>
+    </w:pPr>
+  </w:style>
 </w:styles>
 </file>
 

--- a/Module 6.5/Module 6.5.docx
+++ b/Module 6.5/Module 6.5.docx
@@ -215,7 +215,109 @@
       </w:r>
     </w:p>
     <w:p/>
+    <w:p>
+      <w:pPr>
+        <w:rPr>
+          <w:b/>
+          <w:bCs/>
+          <w:u w:val="single"/>
+        </w:rPr>
+      </w:pPr>
+      <w:r>
+        <w:rPr>
+          <w:b/>
+          <w:bCs/>
+          <w:u w:val="single"/>
+        </w:rPr>
+        <w:t>Video 6.5_3</w:t>
+      </w:r>
+    </w:p>
+    <w:p>
+      <w:r>
+        <w:t>Z-Index diye kono kichu kontar upore jabe ta thik kora jay. 3ta image e 1</w:t>
+      </w:r>
+      <w:r>
+        <w:rPr>
+          <w:vertAlign w:val="superscript"/>
+        </w:rPr>
+        <w:t>st</w:t>
+      </w:r>
+      <w:r>
+        <w:t xml:space="preserve"> image shobar upore dite chaile oitar z-index hobe beshi. 2</w:t>
+      </w:r>
+      <w:r>
+        <w:rPr>
+          <w:vertAlign w:val="superscript"/>
+        </w:rPr>
+        <w:t>nd</w:t>
+      </w:r>
+      <w:r>
+        <w:t xml:space="preserve"> ta middle hoile oitar hobe 1</w:t>
+      </w:r>
+      <w:r>
+        <w:rPr>
+          <w:vertAlign w:val="superscript"/>
+        </w:rPr>
+        <w:t>st</w:t>
+      </w:r>
+      <w:r>
+        <w:t xml:space="preserve"> theke kom but 3</w:t>
+      </w:r>
+      <w:r>
+        <w:rPr>
+          <w:vertAlign w:val="superscript"/>
+        </w:rPr>
+        <w:t>rd</w:t>
+      </w:r>
+      <w:r>
+        <w:t xml:space="preserve"> theke beshi. Default z index 0 thake.</w:t>
+      </w:r>
+    </w:p>
+    <w:p>
+      <w:r>
+        <w:lastRenderedPageBreak/>
+        <w:t>Pseudo element:</w:t>
+      </w:r>
+    </w:p>
+    <w:p>
+      <w:r>
+        <w:t xml:space="preserve">:after: </w:t>
+      </w:r>
+      <w:r>
+        <w:t>Element er pore duita :: dile protita oi class/id element er upore ki hobe last e.</w:t>
+      </w:r>
+    </w:p>
+    <w:p>
+      <w:r>
+        <w:t>::before: element er shurute kichu boshaite eita use kora jay.</w:t>
+      </w:r>
+    </w:p>
+    <w:p>
+      <w:r>
+        <w:t>::first-letter: first letter niye kaj kora jay</w:t>
+      </w:r>
+    </w:p>
+    <w:p>
+      <w:r>
+        <w:t>::first-line: first line e style deya jay</w:t>
+      </w:r>
+    </w:p>
+    <w:p>
+      <w:r>
+        <w:t>::selection: select korle text er ki hobe style</w:t>
+      </w:r>
+    </w:p>
+    <w:p>
+      <w:r>
+        <w:t>Input::placeholder diye placeholder er ki style dibe.</w:t>
+      </w:r>
+    </w:p>
     <w:p/>
+    <w:p>
+      <w:r>
+        <w:t>Content: diye css er maddhome kichu text ba content add kora jay</w:t>
+      </w:r>
+    </w:p>
     <w:sectPr>
       <w:pgSz w:w="11906" w:h="16838"/>
       <w:pgMar w:top="1440" w:right="1440" w:bottom="1440" w:left="1440" w:header="709" w:footer="709" w:gutter="0"/>
